--- a/Buku Akhir/Buku Akhir_Abstrak.docx
+++ b/Buku Akhir/Buku Akhir_Abstrak.docx
@@ -453,10 +453,1361 @@
         <w:t>Keywords: Optical Flow, Speed Detection, Delphi 7, Traffic</w:t>
       </w:r>
     </w:p>
+    <w:p>
+      <w:pPr>
+        <w:spacing w:after="0"/>
+        <w:jc w:val="both"/>
+        <w:rPr>
+          <w:rFonts w:ascii="Times New Roman" w:hAnsi="Times New Roman" w:cs="Times New Roman"/>
+          <w:sz w:val="20"/>
+          <w:szCs w:val="20"/>
+        </w:rPr>
+      </w:pPr>
+    </w:p>
+    <w:p>
+      <w:pPr>
+        <w:spacing w:after="0"/>
+        <w:jc w:val="both"/>
+        <w:rPr>
+          <w:rFonts w:ascii="Times New Roman" w:hAnsi="Times New Roman" w:cs="Times New Roman"/>
+          <w:sz w:val="20"/>
+          <w:szCs w:val="20"/>
+        </w:rPr>
+      </w:pPr>
+    </w:p>
+    <w:p>
+      <w:pPr>
+        <w:spacing w:after="0"/>
+        <w:jc w:val="both"/>
+        <w:rPr>
+          <w:rFonts w:ascii="Times New Roman" w:hAnsi="Times New Roman" w:cs="Times New Roman"/>
+          <w:sz w:val="20"/>
+          <w:szCs w:val="20"/>
+        </w:rPr>
+      </w:pPr>
+    </w:p>
+    <w:p>
+      <w:pPr>
+        <w:spacing w:after="0"/>
+        <w:jc w:val="both"/>
+        <w:rPr>
+          <w:rFonts w:ascii="Times New Roman" w:hAnsi="Times New Roman" w:cs="Times New Roman"/>
+          <w:sz w:val="20"/>
+          <w:szCs w:val="20"/>
+        </w:rPr>
+      </w:pPr>
+    </w:p>
+    <w:p>
+      <w:pPr>
+        <w:spacing w:after="0"/>
+        <w:jc w:val="both"/>
+        <w:rPr>
+          <w:rFonts w:ascii="Times New Roman" w:hAnsi="Times New Roman" w:cs="Times New Roman"/>
+          <w:sz w:val="20"/>
+          <w:szCs w:val="20"/>
+        </w:rPr>
+      </w:pPr>
+    </w:p>
+    <w:p>
+      <w:pPr>
+        <w:spacing w:after="0"/>
+        <w:jc w:val="both"/>
+        <w:rPr>
+          <w:rFonts w:ascii="Times New Roman" w:hAnsi="Times New Roman" w:cs="Times New Roman"/>
+          <w:sz w:val="20"/>
+          <w:szCs w:val="20"/>
+        </w:rPr>
+      </w:pPr>
+    </w:p>
+    <w:p>
+      <w:pPr>
+        <w:spacing w:after="0"/>
+        <w:jc w:val="both"/>
+        <w:rPr>
+          <w:rFonts w:ascii="Times New Roman" w:hAnsi="Times New Roman" w:cs="Times New Roman"/>
+          <w:sz w:val="20"/>
+          <w:szCs w:val="20"/>
+        </w:rPr>
+      </w:pPr>
+    </w:p>
+    <w:p>
+      <w:pPr>
+        <w:spacing w:after="0"/>
+        <w:jc w:val="both"/>
+        <w:rPr>
+          <w:rFonts w:ascii="Times New Roman" w:hAnsi="Times New Roman" w:cs="Times New Roman"/>
+          <w:sz w:val="20"/>
+          <w:szCs w:val="20"/>
+        </w:rPr>
+      </w:pPr>
+    </w:p>
+    <w:p>
+      <w:pPr>
+        <w:spacing w:after="0"/>
+        <w:jc w:val="both"/>
+        <w:rPr>
+          <w:rFonts w:ascii="Times New Roman" w:hAnsi="Times New Roman" w:cs="Times New Roman"/>
+          <w:sz w:val="20"/>
+          <w:szCs w:val="20"/>
+        </w:rPr>
+      </w:pPr>
+    </w:p>
+    <w:p>
+      <w:pPr>
+        <w:spacing w:after="0"/>
+        <w:jc w:val="both"/>
+        <w:rPr>
+          <w:rFonts w:ascii="Times New Roman" w:hAnsi="Times New Roman" w:cs="Times New Roman"/>
+          <w:sz w:val="20"/>
+          <w:szCs w:val="20"/>
+        </w:rPr>
+      </w:pPr>
+    </w:p>
+    <w:p>
+      <w:pPr>
+        <w:spacing w:after="0"/>
+        <w:jc w:val="both"/>
+        <w:rPr>
+          <w:rFonts w:ascii="Times New Roman" w:hAnsi="Times New Roman" w:cs="Times New Roman"/>
+          <w:sz w:val="20"/>
+          <w:szCs w:val="20"/>
+        </w:rPr>
+      </w:pPr>
+    </w:p>
+    <w:p>
+      <w:pPr>
+        <w:spacing w:after="0"/>
+        <w:jc w:val="both"/>
+        <w:rPr>
+          <w:rFonts w:ascii="Times New Roman" w:hAnsi="Times New Roman" w:cs="Times New Roman"/>
+          <w:sz w:val="20"/>
+          <w:szCs w:val="20"/>
+        </w:rPr>
+      </w:pPr>
+    </w:p>
+    <w:p>
+      <w:pPr>
+        <w:spacing w:after="0"/>
+        <w:jc w:val="both"/>
+        <w:rPr>
+          <w:rFonts w:ascii="Times New Roman" w:hAnsi="Times New Roman" w:cs="Times New Roman"/>
+          <w:sz w:val="20"/>
+          <w:szCs w:val="20"/>
+        </w:rPr>
+      </w:pPr>
+    </w:p>
+    <w:p>
+      <w:pPr>
+        <w:spacing w:after="0"/>
+        <w:jc w:val="center"/>
+        <w:rPr>
+          <w:rFonts w:ascii="Times New Roman" w:hAnsi="Times New Roman" w:cs="Times New Roman"/>
+          <w:b/>
+          <w:sz w:val="20"/>
+          <w:szCs w:val="20"/>
+        </w:rPr>
+      </w:pPr>
+      <w:r>
+        <w:rPr>
+          <w:rFonts w:ascii="Times New Roman" w:hAnsi="Times New Roman" w:cs="Times New Roman"/>
+          <w:b/>
+          <w:sz w:val="20"/>
+          <w:szCs w:val="20"/>
+        </w:rPr>
+        <w:lastRenderedPageBreak/>
+        <w:t>KATA PENGANTAR</w:t>
+      </w:r>
+    </w:p>
+    <w:p>
+      <w:pPr>
+        <w:spacing w:after="0"/>
+        <w:jc w:val="center"/>
+        <w:rPr>
+          <w:rFonts w:ascii="Times New Roman" w:hAnsi="Times New Roman" w:cs="Times New Roman"/>
+          <w:b/>
+          <w:sz w:val="20"/>
+          <w:szCs w:val="20"/>
+        </w:rPr>
+      </w:pPr>
+      <w:r>
+        <w:rPr>
+          <w:rFonts w:ascii="Times New Roman" w:hAnsi="Times New Roman" w:cs="Times New Roman"/>
+          <w:b/>
+          <w:sz w:val="20"/>
+          <w:szCs w:val="20"/>
+        </w:rPr>
+        <w:drawing>
+          <wp:inline distT="0" distB="0" distL="0" distR="0">
+            <wp:extent cx="1476375" cy="876300"/>
+            <wp:effectExtent l="0" t="0" r="9525" b="0"/>
+            <wp:docPr id="51" name="Picture 51"/>
+            <wp:cNvGraphicFramePr>
+              <a:graphicFrameLocks xmlns:a="http://schemas.openxmlformats.org/drawingml/2006/main" noChangeAspect="1"/>
+            </wp:cNvGraphicFramePr>
+            <a:graphic xmlns:a="http://schemas.openxmlformats.org/drawingml/2006/main">
+              <a:graphicData uri="http://schemas.openxmlformats.org/drawingml/2006/picture">
+                <pic:pic xmlns:pic="http://schemas.openxmlformats.org/drawingml/2006/picture">
+                  <pic:nvPicPr>
+                    <pic:cNvPr id="0" name="Picture 12"/>
+                    <pic:cNvPicPr>
+                      <a:picLocks noChangeAspect="1" noChangeArrowheads="1"/>
+                    </pic:cNvPicPr>
+                  </pic:nvPicPr>
+                  <pic:blipFill>
+                    <a:blip r:embed="rId9">
+                      <a:extLst>
+                        <a:ext uri="{28A0092B-C50C-407E-A947-70E740481C1C}">
+                          <a14:useLocalDpi xmlns:a14="http://schemas.microsoft.com/office/drawing/2010/main" xmlns:wps="http://schemas.microsoft.com/office/word/2010/wordprocessingShape" xmlns:wpi="http://schemas.microsoft.com/office/word/2010/wordprocessingInk" xmlns:wpg="http://schemas.microsoft.com/office/word/2010/wordprocessingGroup" xmlns:w14="http://schemas.microsoft.com/office/word/2010/wordml" xmlns:w="http://schemas.openxmlformats.org/wordprocessingml/2006/main" xmlns:w10="urn:schemas-microsoft-com:office:word" xmlns:wp14="http://schemas.microsoft.com/office/word/2010/wordprocessingDrawing" xmlns:v="urn:schemas-microsoft-com:vml" xmlns:o="urn:schemas-microsoft-com:office:office" xmlns:mc="http://schemas.openxmlformats.org/markup-compatibility/2006" xmlns:wpc="http://schemas.microsoft.com/office/word/2010/wordprocessingCanvas" xmlns="" val="0"/>
+                        </a:ext>
+                      </a:extLst>
+                    </a:blip>
+                    <a:srcRect/>
+                    <a:stretch>
+                      <a:fillRect/>
+                    </a:stretch>
+                  </pic:blipFill>
+                  <pic:spPr bwMode="auto">
+                    <a:xfrm>
+                      <a:off x="0" y="0"/>
+                      <a:ext cx="1476375" cy="876300"/>
+                    </a:xfrm>
+                    <a:prstGeom prst="rect">
+                      <a:avLst/>
+                    </a:prstGeom>
+                    <a:noFill/>
+                  </pic:spPr>
+                </pic:pic>
+              </a:graphicData>
+            </a:graphic>
+          </wp:inline>
+        </w:drawing>
+      </w:r>
+    </w:p>
+    <w:p>
+      <w:pPr>
+        <w:autoSpaceDE w:val="0"/>
+        <w:autoSpaceDN w:val="0"/>
+        <w:adjustRightInd w:val="0"/>
+        <w:spacing w:after="0" w:line="240" w:lineRule="auto"/>
+        <w:ind w:firstLine="360"/>
+        <w:jc w:val="both"/>
+        <w:rPr>
+          <w:rFonts w:ascii="Times New Roman" w:hAnsi="Times New Roman" w:cs="Times New Roman"/>
+          <w:sz w:val="20"/>
+          <w:szCs w:val="20"/>
+        </w:rPr>
+      </w:pPr>
+      <w:r>
+        <w:rPr>
+          <w:rFonts w:ascii="Times New Roman" w:hAnsi="Times New Roman" w:cs="Times New Roman"/>
+          <w:sz w:val="20"/>
+          <w:szCs w:val="20"/>
+        </w:rPr>
+        <w:t>Alhamdulillahirobbil’alamin, segala puja dan puji syukur penulis</w:t>
+      </w:r>
+    </w:p>
+    <w:p>
+      <w:pPr>
+        <w:autoSpaceDE w:val="0"/>
+        <w:autoSpaceDN w:val="0"/>
+        <w:adjustRightInd w:val="0"/>
+        <w:spacing w:after="0" w:line="240" w:lineRule="auto"/>
+        <w:jc w:val="both"/>
+        <w:rPr>
+          <w:rFonts w:ascii="Times New Roman" w:hAnsi="Times New Roman" w:cs="Times New Roman"/>
+          <w:sz w:val="20"/>
+          <w:szCs w:val="20"/>
+        </w:rPr>
+      </w:pPr>
+      <w:r>
+        <w:rPr>
+          <w:rFonts w:ascii="Times New Roman" w:hAnsi="Times New Roman" w:cs="Times New Roman"/>
+          <w:sz w:val="20"/>
+          <w:szCs w:val="20"/>
+        </w:rPr>
+        <w:t>panjatkan kepada ALLAH SWT atas segala rahmat dan hidayah-Nya</w:t>
+      </w:r>
+      <w:r>
+        <w:rPr>
+          <w:rFonts w:ascii="Times New Roman" w:hAnsi="Times New Roman" w:cs="Times New Roman"/>
+          <w:sz w:val="20"/>
+          <w:szCs w:val="20"/>
+        </w:rPr>
+        <w:t xml:space="preserve"> </w:t>
+      </w:r>
+      <w:r>
+        <w:rPr>
+          <w:rFonts w:ascii="Times New Roman" w:hAnsi="Times New Roman" w:cs="Times New Roman"/>
+          <w:sz w:val="20"/>
+          <w:szCs w:val="20"/>
+        </w:rPr>
+        <w:t>sehingga penulis bisa menyelesaikan laporan Proyek Akhir yang berjudul:</w:t>
+      </w:r>
+    </w:p>
+    <w:p>
+      <w:pPr>
+        <w:spacing w:after="0" w:line="240" w:lineRule="auto"/>
+        <w:jc w:val="center"/>
+        <w:rPr>
+          <w:rFonts w:ascii="Times New Roman" w:hAnsi="Times New Roman" w:cs="Times New Roman"/>
+          <w:b/>
+          <w:color w:val="000000" w:themeColor="text1"/>
+          <w:sz w:val="20"/>
+          <w:szCs w:val="20"/>
+        </w:rPr>
+      </w:pPr>
+      <w:r>
+        <w:rPr>
+          <w:rFonts w:ascii="Times New Roman" w:eastAsia="Calibri" w:hAnsi="Times New Roman" w:cs="Times New Roman"/>
+          <w:b/>
+          <w:sz w:val="20"/>
+          <w:szCs w:val="20"/>
+          <w:lang/>
+        </w:rPr>
+        <w:t>“</w:t>
+      </w:r>
+      <w:r>
+        <w:rPr>
+          <w:rFonts w:ascii="Times New Roman" w:hAnsi="Times New Roman" w:cs="Times New Roman"/>
+          <w:b/>
+          <w:color w:val="000000" w:themeColor="text1"/>
+          <w:sz w:val="20"/>
+          <w:szCs w:val="20"/>
+        </w:rPr>
+        <w:t>SISTEM PENGHITUNG KECEPATAN KENDARAAN BERBASIS</w:t>
+      </w:r>
+      <w:r>
+        <w:rPr>
+          <w:rFonts w:ascii="Times New Roman" w:hAnsi="Times New Roman" w:cs="Times New Roman"/>
+          <w:b/>
+          <w:color w:val="000000" w:themeColor="text1"/>
+          <w:sz w:val="20"/>
+          <w:szCs w:val="20"/>
+        </w:rPr>
+        <w:t xml:space="preserve"> </w:t>
+      </w:r>
+      <w:r>
+        <w:rPr>
+          <w:rFonts w:ascii="Times New Roman" w:hAnsi="Times New Roman" w:cs="Times New Roman"/>
+          <w:b/>
+          <w:color w:val="000000" w:themeColor="text1"/>
+          <w:sz w:val="20"/>
+          <w:szCs w:val="20"/>
+        </w:rPr>
+        <w:t xml:space="preserve">KAMERA </w:t>
+      </w:r>
+      <w:r>
+        <w:rPr>
+          <w:rFonts w:ascii="Times New Roman" w:hAnsi="Times New Roman" w:cs="Times New Roman"/>
+          <w:b/>
+          <w:color w:val="000000" w:themeColor="text1"/>
+          <w:sz w:val="20"/>
+          <w:szCs w:val="20"/>
+        </w:rPr>
+        <w:t>MENGGUNAKAN METODE</w:t>
+      </w:r>
+    </w:p>
+    <w:p>
+      <w:pPr>
+        <w:spacing w:after="0" w:line="240" w:lineRule="auto"/>
+        <w:jc w:val="center"/>
+        <w:rPr>
+          <w:rFonts w:ascii="Times New Roman" w:hAnsi="Times New Roman" w:cs="Times New Roman"/>
+          <w:b/>
+          <w:color w:val="000000" w:themeColor="text1"/>
+          <w:sz w:val="20"/>
+          <w:szCs w:val="20"/>
+        </w:rPr>
+      </w:pPr>
+      <w:r>
+        <w:rPr>
+          <w:rFonts w:ascii="Times New Roman" w:hAnsi="Times New Roman" w:cs="Times New Roman"/>
+          <w:b/>
+          <w:color w:val="000000" w:themeColor="text1"/>
+          <w:sz w:val="20"/>
+          <w:szCs w:val="20"/>
+        </w:rPr>
+        <w:t xml:space="preserve">OPTICAL FLOW </w:t>
+      </w:r>
+      <w:r>
+        <w:rPr>
+          <w:rFonts w:ascii="Times New Roman" w:hAnsi="Times New Roman" w:cs="Times New Roman"/>
+          <w:b/>
+          <w:color w:val="000000" w:themeColor="text1"/>
+          <w:sz w:val="20"/>
+          <w:szCs w:val="20"/>
+        </w:rPr>
+        <w:t>UNTUK MENDETEKSI</w:t>
+      </w:r>
+    </w:p>
+    <w:p>
+      <w:pPr>
+        <w:spacing w:after="0" w:line="240" w:lineRule="auto"/>
+        <w:jc w:val="center"/>
+        <w:rPr>
+          <w:rFonts w:ascii="Times New Roman" w:eastAsia="Calibri" w:hAnsi="Times New Roman" w:cs="Times New Roman"/>
+          <w:sz w:val="20"/>
+          <w:lang/>
+        </w:rPr>
+      </w:pPr>
+      <w:r>
+        <w:rPr>
+          <w:rFonts w:ascii="Times New Roman" w:hAnsi="Times New Roman" w:cs="Times New Roman"/>
+          <w:b/>
+          <w:color w:val="000000" w:themeColor="text1"/>
+          <w:sz w:val="20"/>
+          <w:szCs w:val="20"/>
+        </w:rPr>
+        <w:t>PELANGGARAN LALU LINTAS</w:t>
+      </w:r>
+      <w:r>
+        <w:rPr>
+          <w:rFonts w:ascii="Times New Roman" w:eastAsia="Calibri" w:hAnsi="Times New Roman" w:cs="Times New Roman"/>
+          <w:b/>
+          <w:sz w:val="20"/>
+          <w:szCs w:val="20"/>
+          <w:lang/>
+        </w:rPr>
+        <w:t>”</w:t>
+      </w:r>
+    </w:p>
+    <w:p>
+      <w:pPr>
+        <w:spacing w:after="0"/>
+        <w:ind w:firstLine="357"/>
+        <w:contextualSpacing/>
+        <w:jc w:val="both"/>
+        <w:rPr>
+          <w:rFonts w:ascii="Times New Roman" w:eastAsia="Calibri" w:hAnsi="Times New Roman" w:cs="Times New Roman"/>
+          <w:sz w:val="20"/>
+          <w:lang/>
+        </w:rPr>
+      </w:pPr>
+      <w:r>
+        <w:rPr>
+          <w:rFonts w:ascii="Times New Roman" w:eastAsia="Calibri" w:hAnsi="Times New Roman" w:cs="Times New Roman"/>
+          <w:sz w:val="20"/>
+          <w:lang/>
+        </w:rPr>
+        <w:t xml:space="preserve">Pembuatan dan penulisan buku </w:t>
+      </w:r>
+      <w:r>
+        <w:rPr>
+          <w:rFonts w:ascii="Times New Roman" w:eastAsia="Calibri" w:hAnsi="Times New Roman" w:cs="Times New Roman"/>
+          <w:sz w:val="20"/>
+          <w:lang/>
+        </w:rPr>
+        <w:t>p</w:t>
+      </w:r>
+      <w:r>
+        <w:rPr>
+          <w:rFonts w:ascii="Times New Roman" w:eastAsia="Calibri" w:hAnsi="Times New Roman" w:cs="Times New Roman"/>
+          <w:sz w:val="20"/>
+          <w:lang/>
+        </w:rPr>
+        <w:t xml:space="preserve">royek akhir ini merupakan salah satu persyaratan untuk menyelesaikan studi Diploma </w:t>
+      </w:r>
+      <w:r>
+        <w:rPr>
+          <w:rFonts w:ascii="Times New Roman" w:eastAsia="Calibri" w:hAnsi="Times New Roman" w:cs="Times New Roman"/>
+          <w:sz w:val="20"/>
+          <w:lang/>
+        </w:rPr>
+        <w:t>4</w:t>
+      </w:r>
+      <w:r>
+        <w:rPr>
+          <w:rFonts w:ascii="Times New Roman" w:eastAsia="Calibri" w:hAnsi="Times New Roman" w:cs="Times New Roman"/>
+          <w:sz w:val="20"/>
+          <w:lang/>
+        </w:rPr>
+        <w:t xml:space="preserve"> (D</w:t>
+      </w:r>
+      <w:r>
+        <w:rPr>
+          <w:rFonts w:ascii="Times New Roman" w:eastAsia="Calibri" w:hAnsi="Times New Roman" w:cs="Times New Roman"/>
+          <w:sz w:val="20"/>
+          <w:lang/>
+        </w:rPr>
+        <w:t>4</w:t>
+      </w:r>
+      <w:r>
+        <w:rPr>
+          <w:rFonts w:ascii="Times New Roman" w:eastAsia="Calibri" w:hAnsi="Times New Roman" w:cs="Times New Roman"/>
+          <w:sz w:val="20"/>
+          <w:lang/>
+        </w:rPr>
+        <w:t>) jurusan Teknik Informatika di Politeknik Elektronika Negeri Surabay</w:t>
+      </w:r>
+      <w:r>
+        <w:rPr>
+          <w:rFonts w:ascii="Times New Roman" w:eastAsia="Calibri" w:hAnsi="Times New Roman" w:cs="Times New Roman"/>
+          <w:sz w:val="20"/>
+          <w:lang/>
+        </w:rPr>
+        <w:t>a</w:t>
+      </w:r>
+      <w:r>
+        <w:rPr>
+          <w:rFonts w:ascii="Times New Roman" w:eastAsia="Calibri" w:hAnsi="Times New Roman" w:cs="Times New Roman"/>
+          <w:sz w:val="20"/>
+          <w:lang/>
+        </w:rPr>
+        <w:t>.</w:t>
+      </w:r>
+    </w:p>
+    <w:p>
+      <w:pPr>
+        <w:spacing w:after="0"/>
+        <w:ind w:firstLine="357"/>
+        <w:contextualSpacing/>
+        <w:jc w:val="both"/>
+        <w:rPr>
+          <w:rFonts w:ascii="Times New Roman" w:eastAsia="Calibri" w:hAnsi="Times New Roman" w:cs="Times New Roman"/>
+          <w:sz w:val="20"/>
+          <w:lang/>
+        </w:rPr>
+      </w:pPr>
+      <w:r>
+        <w:rPr>
+          <w:rFonts w:ascii="Times New Roman" w:eastAsia="Calibri" w:hAnsi="Times New Roman" w:cs="Times New Roman"/>
+          <w:sz w:val="20"/>
+          <w:lang/>
+        </w:rPr>
+        <w:t xml:space="preserve">Selama penyusunan buku </w:t>
+      </w:r>
+      <w:r>
+        <w:rPr>
+          <w:rFonts w:ascii="Times New Roman" w:eastAsia="Calibri" w:hAnsi="Times New Roman" w:cs="Times New Roman"/>
+          <w:sz w:val="20"/>
+          <w:lang/>
+        </w:rPr>
+        <w:t>p</w:t>
+      </w:r>
+      <w:r>
+        <w:rPr>
+          <w:rFonts w:ascii="Times New Roman" w:eastAsia="Calibri" w:hAnsi="Times New Roman" w:cs="Times New Roman"/>
+          <w:sz w:val="20"/>
+          <w:lang/>
+        </w:rPr>
+        <w:t xml:space="preserve">royek </w:t>
+      </w:r>
+      <w:r>
+        <w:rPr>
+          <w:rFonts w:ascii="Times New Roman" w:eastAsia="Calibri" w:hAnsi="Times New Roman" w:cs="Times New Roman"/>
+          <w:sz w:val="20"/>
+          <w:lang/>
+        </w:rPr>
+        <w:t>a</w:t>
+      </w:r>
+      <w:r>
+        <w:rPr>
+          <w:rFonts w:ascii="Times New Roman" w:eastAsia="Calibri" w:hAnsi="Times New Roman" w:cs="Times New Roman"/>
+          <w:sz w:val="20"/>
+          <w:lang/>
+        </w:rPr>
+        <w:t>khir ini, ada beberapa hambatan yang ditemui. Namun dengan rahmat Allah SWT dan bimbingan dari dosen pembimbing disertai dengan adanya kemauan yang keras, semua hambatan dan permasalahan akhirnya dapat teratasi.</w:t>
+      </w:r>
+    </w:p>
+    <w:p>
+      <w:pPr>
+        <w:spacing w:after="0"/>
+        <w:ind w:firstLine="357"/>
+        <w:contextualSpacing/>
+        <w:jc w:val="both"/>
+        <w:rPr>
+          <w:rFonts w:ascii="Times New Roman" w:eastAsia="Calibri" w:hAnsi="Times New Roman" w:cs="Times New Roman"/>
+          <w:sz w:val="20"/>
+          <w:lang/>
+        </w:rPr>
+      </w:pPr>
+      <w:r>
+        <w:rPr>
+          <w:rFonts w:ascii="Times New Roman" w:eastAsia="Calibri" w:hAnsi="Times New Roman" w:cs="Times New Roman"/>
+          <w:sz w:val="20"/>
+          <w:lang/>
+        </w:rPr>
+        <w:t>Pen</w:t>
+      </w:r>
+      <w:r>
+        <w:rPr>
+          <w:rFonts w:ascii="Times New Roman" w:eastAsia="Calibri" w:hAnsi="Times New Roman" w:cs="Times New Roman"/>
+          <w:sz w:val="20"/>
+          <w:lang/>
+        </w:rPr>
+        <w:t xml:space="preserve">ulis </w:t>
+      </w:r>
+      <w:r>
+        <w:rPr>
+          <w:rFonts w:ascii="Times New Roman" w:eastAsia="Calibri" w:hAnsi="Times New Roman" w:cs="Times New Roman"/>
+          <w:sz w:val="20"/>
+          <w:lang/>
+        </w:rPr>
+        <w:t>menyadari bahwa dalam pembuatan</w:t>
+      </w:r>
+      <w:r>
+        <w:rPr>
+          <w:rFonts w:ascii="Times New Roman" w:eastAsia="Calibri" w:hAnsi="Times New Roman" w:cs="Times New Roman"/>
+          <w:sz w:val="20"/>
+          <w:lang/>
+        </w:rPr>
+        <w:t xml:space="preserve"> </w:t>
+      </w:r>
+      <w:r>
+        <w:rPr>
+          <w:rFonts w:ascii="Times New Roman" w:eastAsia="Calibri" w:hAnsi="Times New Roman" w:cs="Times New Roman"/>
+          <w:sz w:val="20"/>
+          <w:lang/>
+        </w:rPr>
+        <w:t>buku</w:t>
+      </w:r>
+      <w:r>
+        <w:rPr>
+          <w:rFonts w:ascii="Times New Roman" w:eastAsia="Calibri" w:hAnsi="Times New Roman" w:cs="Times New Roman"/>
+          <w:sz w:val="20"/>
+          <w:lang/>
+        </w:rPr>
+        <w:t xml:space="preserve"> p</w:t>
+      </w:r>
+      <w:r>
+        <w:rPr>
+          <w:rFonts w:ascii="Times New Roman" w:eastAsia="Calibri" w:hAnsi="Times New Roman" w:cs="Times New Roman"/>
+          <w:sz w:val="20"/>
+          <w:lang/>
+        </w:rPr>
+        <w:t xml:space="preserve">royek </w:t>
+      </w:r>
+      <w:r>
+        <w:rPr>
+          <w:rFonts w:ascii="Times New Roman" w:eastAsia="Calibri" w:hAnsi="Times New Roman" w:cs="Times New Roman"/>
+          <w:sz w:val="20"/>
+          <w:lang/>
+        </w:rPr>
+        <w:t>a</w:t>
+      </w:r>
+      <w:r>
+        <w:rPr>
+          <w:rFonts w:ascii="Times New Roman" w:eastAsia="Calibri" w:hAnsi="Times New Roman" w:cs="Times New Roman"/>
+          <w:sz w:val="20"/>
+          <w:lang/>
+        </w:rPr>
+        <w:t>khir ini masih memiliki banyak kekurangan pada</w:t>
+      </w:r>
+      <w:r>
+        <w:rPr>
+          <w:rFonts w:ascii="Times New Roman" w:eastAsia="Calibri" w:hAnsi="Times New Roman" w:cs="Times New Roman"/>
+          <w:sz w:val="20"/>
+          <w:lang/>
+        </w:rPr>
+        <w:t xml:space="preserve"> </w:t>
+      </w:r>
+      <w:r>
+        <w:rPr>
+          <w:rFonts w:ascii="Times New Roman" w:eastAsia="Calibri" w:hAnsi="Times New Roman" w:cs="Times New Roman"/>
+          <w:sz w:val="20"/>
+          <w:lang/>
+        </w:rPr>
+        <w:t>proses</w:t>
+      </w:r>
+      <w:r>
+        <w:rPr>
+          <w:rFonts w:ascii="Times New Roman" w:eastAsia="Calibri" w:hAnsi="Times New Roman" w:cs="Times New Roman"/>
+          <w:sz w:val="20"/>
+          <w:lang/>
+        </w:rPr>
+        <w:t xml:space="preserve"> </w:t>
+      </w:r>
+      <w:r>
+        <w:rPr>
+          <w:rFonts w:ascii="Times New Roman" w:eastAsia="Calibri" w:hAnsi="Times New Roman" w:cs="Times New Roman"/>
+          <w:sz w:val="20"/>
+          <w:lang/>
+        </w:rPr>
+        <w:t>pengerjaannya. Untuk itulah pen</w:t>
+      </w:r>
+      <w:r>
+        <w:rPr>
+          <w:rFonts w:ascii="Times New Roman" w:eastAsia="Calibri" w:hAnsi="Times New Roman" w:cs="Times New Roman"/>
+          <w:sz w:val="20"/>
+          <w:lang/>
+        </w:rPr>
+        <w:t xml:space="preserve">ulis </w:t>
+      </w:r>
+      <w:r>
+        <w:rPr>
+          <w:rFonts w:ascii="Times New Roman" w:eastAsia="Calibri" w:hAnsi="Times New Roman" w:cs="Times New Roman"/>
+          <w:sz w:val="20"/>
+          <w:lang/>
+        </w:rPr>
+        <w:t xml:space="preserve">meminta maaf serta mengharapkan saran dan kritik yang membangun guna penyempurnaan buku </w:t>
+      </w:r>
+      <w:r>
+        <w:rPr>
+          <w:rFonts w:ascii="Times New Roman" w:eastAsia="Calibri" w:hAnsi="Times New Roman" w:cs="Times New Roman"/>
+          <w:sz w:val="20"/>
+          <w:lang/>
+        </w:rPr>
+        <w:t>p</w:t>
+      </w:r>
+      <w:r>
+        <w:rPr>
+          <w:rFonts w:ascii="Times New Roman" w:eastAsia="Calibri" w:hAnsi="Times New Roman" w:cs="Times New Roman"/>
+          <w:sz w:val="20"/>
+          <w:lang/>
+        </w:rPr>
+        <w:t>royek akhir ini. Pen</w:t>
+      </w:r>
+      <w:r>
+        <w:rPr>
+          <w:rFonts w:ascii="Times New Roman" w:eastAsia="Calibri" w:hAnsi="Times New Roman" w:cs="Times New Roman"/>
+          <w:sz w:val="20"/>
+          <w:lang/>
+        </w:rPr>
+        <w:t>ulis b</w:t>
+      </w:r>
+      <w:r>
+        <w:rPr>
+          <w:rFonts w:ascii="Times New Roman" w:eastAsia="Calibri" w:hAnsi="Times New Roman" w:cs="Times New Roman"/>
+          <w:sz w:val="20"/>
+          <w:lang/>
+        </w:rPr>
+        <w:t>erharap semoga buku</w:t>
+      </w:r>
+      <w:r>
+        <w:rPr>
+          <w:rFonts w:ascii="Times New Roman" w:eastAsia="Calibri" w:hAnsi="Times New Roman" w:cs="Times New Roman"/>
+          <w:sz w:val="20"/>
+          <w:lang/>
+        </w:rPr>
+        <w:t xml:space="preserve"> p</w:t>
+      </w:r>
+      <w:r>
+        <w:rPr>
+          <w:rFonts w:ascii="Times New Roman" w:eastAsia="Calibri" w:hAnsi="Times New Roman" w:cs="Times New Roman"/>
+          <w:sz w:val="20"/>
+          <w:lang/>
+        </w:rPr>
+        <w:t>royek</w:t>
+      </w:r>
+      <w:r>
+        <w:rPr>
+          <w:rFonts w:ascii="Times New Roman" w:eastAsia="Calibri" w:hAnsi="Times New Roman" w:cs="Times New Roman"/>
+          <w:sz w:val="20"/>
+          <w:lang/>
+        </w:rPr>
+        <w:t xml:space="preserve"> a</w:t>
+      </w:r>
+      <w:r>
+        <w:rPr>
+          <w:rFonts w:ascii="Times New Roman" w:eastAsia="Calibri" w:hAnsi="Times New Roman" w:cs="Times New Roman"/>
+          <w:sz w:val="20"/>
+          <w:lang/>
+        </w:rPr>
+        <w:t>khir ini dapat bermanfaat bagi para pembaca dan perkembangan ilmu pengetahuan di dunia pendidikan.</w:t>
+      </w:r>
+    </w:p>
+    <w:p>
+      <w:pPr>
+        <w:spacing w:after="0"/>
+        <w:ind w:firstLine="547"/>
+        <w:contextualSpacing/>
+        <w:jc w:val="both"/>
+        <w:rPr>
+          <w:rFonts w:ascii="Times New Roman" w:eastAsia="Calibri" w:hAnsi="Times New Roman" w:cs="Times New Roman"/>
+          <w:sz w:val="20"/>
+          <w:lang/>
+        </w:rPr>
+      </w:pPr>
+    </w:p>
+    <w:p>
+      <w:pPr>
+        <w:spacing w:after="0"/>
+        <w:ind w:firstLine="547"/>
+        <w:contextualSpacing/>
+        <w:jc w:val="both"/>
+        <w:rPr>
+          <w:rFonts w:ascii="Times New Roman" w:eastAsia="Calibri" w:hAnsi="Times New Roman" w:cs="Times New Roman"/>
+          <w:sz w:val="20"/>
+          <w:lang/>
+        </w:rPr>
+      </w:pPr>
+    </w:p>
+    <w:p>
+      <w:pPr>
+        <w:spacing w:after="0"/>
+        <w:ind w:firstLine="547"/>
+        <w:contextualSpacing/>
+        <w:jc w:val="both"/>
+        <w:rPr>
+          <w:rFonts w:ascii="Times New Roman" w:eastAsia="Calibri" w:hAnsi="Times New Roman" w:cs="Times New Roman"/>
+          <w:sz w:val="20"/>
+          <w:lang/>
+        </w:rPr>
+      </w:pPr>
+    </w:p>
+    <w:p>
+      <w:pPr>
+        <w:spacing w:after="0"/>
+        <w:ind w:left="3600"/>
+        <w:contextualSpacing/>
+        <w:jc w:val="center"/>
+        <w:rPr>
+          <w:rFonts w:ascii="Times New Roman" w:eastAsia="Calibri" w:hAnsi="Times New Roman" w:cs="Times New Roman"/>
+          <w:sz w:val="20"/>
+          <w:lang/>
+        </w:rPr>
+      </w:pPr>
+      <w:r>
+        <w:rPr>
+          <w:rFonts w:ascii="Times New Roman" w:eastAsia="Calibri" w:hAnsi="Times New Roman" w:cs="Times New Roman"/>
+          <w:sz w:val="20"/>
+          <w:lang/>
+        </w:rPr>
+        <w:t xml:space="preserve">Surabaya, </w:t>
+      </w:r>
+      <w:r>
+        <w:rPr>
+          <w:rFonts w:ascii="Times New Roman" w:eastAsia="Calibri" w:hAnsi="Times New Roman" w:cs="Times New Roman"/>
+          <w:sz w:val="20"/>
+          <w:lang/>
+        </w:rPr>
+        <w:t>Februari 2015</w:t>
+      </w:r>
+    </w:p>
+    <w:p>
+      <w:pPr>
+        <w:spacing w:after="0"/>
+        <w:ind w:left="3600"/>
+        <w:contextualSpacing/>
+        <w:jc w:val="both"/>
+        <w:rPr>
+          <w:rFonts w:ascii="Times New Roman" w:eastAsia="Calibri" w:hAnsi="Times New Roman" w:cs="Times New Roman"/>
+          <w:sz w:val="20"/>
+          <w:lang/>
+        </w:rPr>
+      </w:pPr>
+    </w:p>
+    <w:p>
+      <w:pPr>
+        <w:spacing w:after="0"/>
+        <w:ind w:left="3600"/>
+        <w:contextualSpacing/>
+        <w:jc w:val="both"/>
+        <w:rPr>
+          <w:rFonts w:ascii="Times New Roman" w:eastAsia="Calibri" w:hAnsi="Times New Roman" w:cs="Times New Roman"/>
+          <w:sz w:val="20"/>
+          <w:lang/>
+        </w:rPr>
+      </w:pPr>
+    </w:p>
+    <w:p>
+      <w:pPr>
+        <w:spacing w:after="0"/>
+        <w:ind w:left="3600"/>
+        <w:contextualSpacing/>
+        <w:jc w:val="center"/>
+        <w:rPr>
+          <w:rFonts w:ascii="Times New Roman" w:eastAsia="Calibri" w:hAnsi="Times New Roman" w:cs="Times New Roman"/>
+          <w:sz w:val="20"/>
+          <w:lang/>
+        </w:rPr>
+      </w:pPr>
+      <w:r>
+        <w:rPr>
+          <w:rFonts w:ascii="Times New Roman" w:eastAsia="Calibri" w:hAnsi="Times New Roman" w:cs="Times New Roman"/>
+          <w:sz w:val="20"/>
+          <w:lang/>
+        </w:rPr>
+        <w:t>Pen</w:t>
+      </w:r>
+      <w:r>
+        <w:rPr>
+          <w:rFonts w:ascii="Times New Roman" w:eastAsia="Calibri" w:hAnsi="Times New Roman" w:cs="Times New Roman"/>
+          <w:sz w:val="20"/>
+          <w:lang/>
+        </w:rPr>
+        <w:t>ulis</w:t>
+      </w:r>
+    </w:p>
+    <w:p>
+      <w:pPr>
+        <w:spacing w:after="0"/>
+        <w:jc w:val="center"/>
+        <w:rPr>
+          <w:rFonts w:ascii="Times New Roman" w:hAnsi="Times New Roman" w:cs="Times New Roman"/>
+          <w:b/>
+          <w:sz w:val="20"/>
+          <w:szCs w:val="20"/>
+        </w:rPr>
+      </w:pPr>
+    </w:p>
+    <w:p>
+      <w:pPr>
+        <w:spacing w:after="0"/>
+        <w:jc w:val="center"/>
+        <w:rPr>
+          <w:rFonts w:ascii="Times New Roman" w:hAnsi="Times New Roman" w:cs="Times New Roman"/>
+          <w:b/>
+          <w:sz w:val="20"/>
+          <w:szCs w:val="20"/>
+        </w:rPr>
+      </w:pPr>
+    </w:p>
+    <w:p>
+      <w:pPr>
+        <w:spacing w:after="0"/>
+        <w:jc w:val="center"/>
+        <w:rPr>
+          <w:rFonts w:ascii="Times New Roman" w:hAnsi="Times New Roman" w:cs="Times New Roman"/>
+          <w:b/>
+          <w:sz w:val="20"/>
+          <w:szCs w:val="20"/>
+        </w:rPr>
+      </w:pPr>
+      <w:r>
+        <w:rPr>
+          <w:rFonts w:ascii="Times New Roman" w:hAnsi="Times New Roman" w:cs="Times New Roman"/>
+          <w:b/>
+          <w:sz w:val="20"/>
+          <w:szCs w:val="20"/>
+        </w:rPr>
+        <w:lastRenderedPageBreak/>
+        <w:t>UCAPAN TERIMAKASIH</w:t>
+      </w:r>
+    </w:p>
+    <w:p>
+      <w:pPr>
+        <w:spacing w:after="0"/>
+        <w:jc w:val="center"/>
+        <w:rPr>
+          <w:rFonts w:ascii="Times New Roman" w:hAnsi="Times New Roman" w:cs="Times New Roman"/>
+          <w:b/>
+          <w:sz w:val="20"/>
+          <w:szCs w:val="20"/>
+        </w:rPr>
+      </w:pPr>
+    </w:p>
+    <w:p>
+      <w:pPr>
+        <w:spacing w:after="0"/>
+        <w:ind w:firstLine="567"/>
+        <w:jc w:val="both"/>
+        <w:rPr>
+          <w:rFonts w:ascii="Times New Roman" w:eastAsia="Calibri" w:hAnsi="Times New Roman" w:cs="Times New Roman"/>
+          <w:sz w:val="20"/>
+          <w:szCs w:val="20"/>
+        </w:rPr>
+      </w:pPr>
+      <w:r>
+        <w:rPr>
+          <w:rFonts w:ascii="Times New Roman" w:eastAsia="Calibri" w:hAnsi="Times New Roman" w:cs="Times New Roman"/>
+          <w:sz w:val="20"/>
+          <w:szCs w:val="20"/>
+        </w:rPr>
+        <w:t>Segala puja dan puji syukur senantiasa penulis panjatkan  kepada Allah SWT yang telah memberikan nikmat, hidayah dan‘inayah-Nya sehingga penulis bisa  menyelesaikan Proyek Akhir ini. Kemudian tidak lupa penulis ucapkan terima kasih yang sebesar-besarnya kepada berbagai pihak yang turut membantu memperlancar penyusunan dan penyelesaian Proyek Akhir ini, diantaranya adalah:</w:t>
+      </w:r>
+    </w:p>
+    <w:p>
+      <w:pPr>
+        <w:numPr>
+          <w:ilvl w:val="0"/>
+          <w:numId w:val="18"/>
+        </w:numPr>
+        <w:spacing w:after="0" w:line="240" w:lineRule="auto"/>
+        <w:ind w:left="426"/>
+        <w:jc w:val="both"/>
+        <w:rPr>
+          <w:rFonts w:ascii="Times New Roman" w:eastAsia="Calibri" w:hAnsi="Times New Roman" w:cs="Times New Roman"/>
+          <w:sz w:val="20"/>
+          <w:szCs w:val="20"/>
+        </w:rPr>
+      </w:pPr>
+      <w:r>
+        <w:rPr>
+          <w:rFonts w:ascii="Times New Roman" w:eastAsia="Calibri" w:hAnsi="Times New Roman" w:cs="Times New Roman"/>
+          <w:sz w:val="20"/>
+          <w:szCs w:val="20"/>
+        </w:rPr>
+        <w:t>Kedua orangtua</w:t>
+      </w:r>
+      <w:r>
+        <w:rPr>
+          <w:rFonts w:ascii="Times New Roman" w:eastAsia="Calibri" w:hAnsi="Times New Roman" w:cs="Times New Roman"/>
+          <w:sz w:val="20"/>
+          <w:szCs w:val="20"/>
+        </w:rPr>
+        <w:t>, kakak,</w:t>
+      </w:r>
+      <w:r>
+        <w:rPr>
+          <w:rFonts w:ascii="Times New Roman" w:eastAsia="Calibri" w:hAnsi="Times New Roman" w:cs="Times New Roman"/>
+          <w:sz w:val="20"/>
+          <w:szCs w:val="20"/>
+        </w:rPr>
+        <w:t xml:space="preserve"> </w:t>
+      </w:r>
+      <w:r>
+        <w:rPr>
+          <w:rFonts w:ascii="Times New Roman" w:eastAsia="Calibri" w:hAnsi="Times New Roman" w:cs="Times New Roman"/>
+          <w:sz w:val="20"/>
+          <w:szCs w:val="20"/>
+        </w:rPr>
+        <w:t xml:space="preserve"> adik dan seluruh keluarga </w:t>
+      </w:r>
+      <w:r>
+        <w:rPr>
+          <w:rFonts w:ascii="Times New Roman" w:eastAsia="Calibri" w:hAnsi="Times New Roman" w:cs="Times New Roman"/>
+          <w:sz w:val="20"/>
+          <w:szCs w:val="20"/>
+        </w:rPr>
+        <w:t>yang telah memberikan do’a, kasih sayang, semangat, nasihat sampai saat ini dan selamanya yang tak bisa penulis balas semua kasih sayangnya.</w:t>
+      </w:r>
+    </w:p>
+    <w:p>
+      <w:pPr>
+        <w:numPr>
+          <w:ilvl w:val="0"/>
+          <w:numId w:val="18"/>
+        </w:numPr>
+        <w:spacing w:after="0" w:line="240" w:lineRule="auto"/>
+        <w:ind w:left="426"/>
+        <w:jc w:val="both"/>
+        <w:rPr>
+          <w:rFonts w:ascii="Times New Roman" w:eastAsia="Calibri" w:hAnsi="Times New Roman" w:cs="Times New Roman"/>
+          <w:sz w:val="20"/>
+          <w:szCs w:val="20"/>
+        </w:rPr>
+      </w:pPr>
+      <w:r>
+        <w:rPr>
+          <w:rFonts w:ascii="Times New Roman" w:eastAsia="Calibri" w:hAnsi="Times New Roman" w:cs="Times New Roman"/>
+          <w:sz w:val="20"/>
+          <w:szCs w:val="20"/>
+        </w:rPr>
+        <w:t>Ibu Nana Ramadijanti, S.Kom, M.Kom dan bapak Fadilah Fahrul Hardiansyah ,S.ST selaku dosen pembimbing yang membimbing penulis hingga Proyek Akhir ini selesai.</w:t>
+      </w:r>
+    </w:p>
+    <w:p>
+      <w:pPr>
+        <w:numPr>
+          <w:ilvl w:val="0"/>
+          <w:numId w:val="18"/>
+        </w:numPr>
+        <w:spacing w:after="0" w:line="240" w:lineRule="auto"/>
+        <w:ind w:left="426"/>
+        <w:jc w:val="both"/>
+        <w:rPr>
+          <w:rFonts w:ascii="Times New Roman" w:eastAsia="Calibri" w:hAnsi="Times New Roman" w:cs="Times New Roman"/>
+          <w:sz w:val="20"/>
+          <w:szCs w:val="20"/>
+        </w:rPr>
+      </w:pPr>
+      <w:r>
+        <w:rPr>
+          <w:rFonts w:ascii="Times New Roman" w:eastAsia="Calibri" w:hAnsi="Times New Roman" w:cs="Times New Roman"/>
+          <w:sz w:val="20"/>
+          <w:szCs w:val="20"/>
+        </w:rPr>
+        <w:t xml:space="preserve">Teman-teman </w:t>
+      </w:r>
+      <w:r>
+        <w:rPr>
+          <w:rFonts w:ascii="Times New Roman" w:eastAsia="Calibri" w:hAnsi="Times New Roman" w:cs="Times New Roman"/>
+          <w:sz w:val="20"/>
+          <w:szCs w:val="20"/>
+        </w:rPr>
+        <w:t xml:space="preserve">seperjuangan </w:t>
+      </w:r>
+      <w:r>
+        <w:rPr>
+          <w:rFonts w:ascii="Times New Roman" w:eastAsia="Calibri" w:hAnsi="Times New Roman" w:cs="Times New Roman"/>
+          <w:sz w:val="20"/>
+          <w:szCs w:val="20"/>
+        </w:rPr>
+        <w:t>D</w:t>
+      </w:r>
+      <w:r>
+        <w:rPr>
+          <w:rFonts w:ascii="Times New Roman" w:eastAsia="Calibri" w:hAnsi="Times New Roman" w:cs="Times New Roman"/>
+          <w:sz w:val="20"/>
+          <w:szCs w:val="20"/>
+        </w:rPr>
+        <w:t>4</w:t>
+      </w:r>
+      <w:r>
+        <w:rPr>
+          <w:rFonts w:ascii="Times New Roman" w:eastAsia="Calibri" w:hAnsi="Times New Roman" w:cs="Times New Roman"/>
+          <w:sz w:val="20"/>
+          <w:szCs w:val="20"/>
+        </w:rPr>
+        <w:t xml:space="preserve"> </w:t>
+      </w:r>
+      <w:r>
+        <w:rPr>
+          <w:rFonts w:ascii="Times New Roman" w:eastAsia="Calibri" w:hAnsi="Times New Roman" w:cs="Times New Roman"/>
+          <w:sz w:val="20"/>
+          <w:szCs w:val="20"/>
+        </w:rPr>
+        <w:t xml:space="preserve">LJ </w:t>
+      </w:r>
+      <w:r>
+        <w:rPr>
+          <w:rFonts w:ascii="Times New Roman" w:eastAsia="Calibri" w:hAnsi="Times New Roman" w:cs="Times New Roman"/>
+          <w:sz w:val="20"/>
+          <w:szCs w:val="20"/>
+        </w:rPr>
+        <w:t>IT</w:t>
+      </w:r>
+      <w:r>
+        <w:rPr>
+          <w:rFonts w:ascii="Times New Roman" w:eastAsia="Calibri" w:hAnsi="Times New Roman" w:cs="Times New Roman"/>
+          <w:sz w:val="20"/>
+          <w:szCs w:val="20"/>
+        </w:rPr>
+        <w:t xml:space="preserve"> 2013, </w:t>
+      </w:r>
+      <w:r>
+        <w:rPr>
+          <w:rFonts w:ascii="Times New Roman" w:eastAsia="Calibri" w:hAnsi="Times New Roman" w:cs="Times New Roman"/>
+          <w:sz w:val="20"/>
+          <w:szCs w:val="20"/>
+        </w:rPr>
+        <w:t xml:space="preserve">kalianlah yang memberikanku inspirasi dan motivasi dalam setiap hal selama tiga </w:t>
+      </w:r>
+      <w:r>
+        <w:rPr>
+          <w:rFonts w:ascii="Times New Roman" w:eastAsia="Calibri" w:hAnsi="Times New Roman" w:cs="Times New Roman"/>
+          <w:sz w:val="20"/>
+          <w:szCs w:val="20"/>
+        </w:rPr>
+        <w:t>semester</w:t>
+      </w:r>
+      <w:r>
+        <w:rPr>
+          <w:rFonts w:ascii="Times New Roman" w:eastAsia="Calibri" w:hAnsi="Times New Roman" w:cs="Times New Roman"/>
+          <w:sz w:val="20"/>
+          <w:szCs w:val="20"/>
+        </w:rPr>
+        <w:t xml:space="preserve"> di PENS.</w:t>
+      </w:r>
+    </w:p>
+    <w:p>
+      <w:pPr>
+        <w:numPr>
+          <w:ilvl w:val="0"/>
+          <w:numId w:val="18"/>
+        </w:numPr>
+        <w:spacing w:after="0" w:line="240" w:lineRule="auto"/>
+        <w:ind w:left="426"/>
+        <w:jc w:val="both"/>
+        <w:rPr>
+          <w:rFonts w:ascii="Times New Roman" w:eastAsia="Calibri" w:hAnsi="Times New Roman" w:cs="Times New Roman"/>
+          <w:sz w:val="20"/>
+          <w:szCs w:val="20"/>
+        </w:rPr>
+      </w:pPr>
+      <w:r>
+        <w:rPr>
+          <w:rFonts w:ascii="Times New Roman" w:eastAsia="Calibri" w:hAnsi="Times New Roman" w:cs="Times New Roman"/>
+          <w:sz w:val="20"/>
+          <w:szCs w:val="20"/>
+        </w:rPr>
+        <w:t xml:space="preserve">Teman-teman </w:t>
+      </w:r>
+      <w:r>
+        <w:rPr>
+          <w:rFonts w:ascii="Times New Roman" w:eastAsia="Calibri" w:hAnsi="Times New Roman" w:cs="Times New Roman"/>
+          <w:sz w:val="20"/>
+          <w:szCs w:val="20"/>
+        </w:rPr>
+        <w:t xml:space="preserve">dari alumni D3 Otomasi Sitem Instrumentasi Universitas Airlangga </w:t>
+      </w:r>
+      <w:r>
+        <w:rPr>
+          <w:rFonts w:ascii="Times New Roman" w:eastAsia="Calibri" w:hAnsi="Times New Roman" w:cs="Times New Roman"/>
+          <w:bCs/>
+          <w:sz w:val="20"/>
+          <w:szCs w:val="20"/>
+        </w:rPr>
+        <w:t>Surabaya</w:t>
+      </w:r>
+      <w:r>
+        <w:rPr>
+          <w:rFonts w:ascii="Times New Roman" w:eastAsia="Calibri" w:hAnsi="Times New Roman" w:cs="Times New Roman"/>
+          <w:sz w:val="20"/>
+          <w:szCs w:val="20"/>
+        </w:rPr>
+        <w:t xml:space="preserve"> </w:t>
+      </w:r>
+      <w:r>
+        <w:rPr>
+          <w:rFonts w:ascii="Times New Roman" w:eastAsia="Calibri" w:hAnsi="Times New Roman" w:cs="Times New Roman"/>
+          <w:sz w:val="20"/>
+          <w:szCs w:val="20"/>
+        </w:rPr>
+        <w:t>2010 yang ikut mendukung penyelesaian Proyek Akhir ini.</w:t>
+      </w:r>
+    </w:p>
+    <w:p>
+      <w:pPr>
+        <w:numPr>
+          <w:ilvl w:val="0"/>
+          <w:numId w:val="18"/>
+        </w:numPr>
+        <w:spacing w:after="0" w:line="240" w:lineRule="auto"/>
+        <w:ind w:left="426"/>
+        <w:jc w:val="both"/>
+        <w:rPr>
+          <w:rFonts w:ascii="Times New Roman" w:eastAsia="Calibri" w:hAnsi="Times New Roman" w:cs="Times New Roman"/>
+          <w:sz w:val="20"/>
+          <w:szCs w:val="20"/>
+        </w:rPr>
+      </w:pPr>
+      <w:r>
+        <w:rPr>
+          <w:rFonts w:ascii="Times New Roman" w:eastAsia="Calibri" w:hAnsi="Times New Roman" w:cs="Times New Roman"/>
+          <w:sz w:val="20"/>
+          <w:szCs w:val="20"/>
+        </w:rPr>
+        <w:t>Rizki, Fitra, Novan, Mustofa dan seluruh penghuni kontrakan Mulyosari Tengah yang ikut membantu memperlancar pengerjaan proyek akhir ini</w:t>
+      </w:r>
+      <w:r>
+        <w:rPr>
+          <w:rFonts w:ascii="Times New Roman" w:eastAsia="Calibri" w:hAnsi="Times New Roman" w:cs="Times New Roman"/>
+          <w:sz w:val="20"/>
+          <w:szCs w:val="20"/>
+        </w:rPr>
+        <w:t>.</w:t>
+      </w:r>
+    </w:p>
+    <w:p>
+      <w:pPr>
+        <w:numPr>
+          <w:ilvl w:val="0"/>
+          <w:numId w:val="18"/>
+        </w:numPr>
+        <w:spacing w:after="0" w:line="240" w:lineRule="auto"/>
+        <w:ind w:left="426"/>
+        <w:jc w:val="both"/>
+        <w:rPr>
+          <w:rFonts w:ascii="Times New Roman" w:eastAsia="Calibri" w:hAnsi="Times New Roman" w:cs="Times New Roman"/>
+          <w:sz w:val="20"/>
+          <w:szCs w:val="20"/>
+        </w:rPr>
+      </w:pPr>
+      <w:r>
+        <w:rPr>
+          <w:rFonts w:ascii="Times New Roman" w:eastAsia="Calibri" w:hAnsi="Times New Roman" w:cs="Times New Roman"/>
+          <w:sz w:val="20"/>
+          <w:szCs w:val="20"/>
+        </w:rPr>
+        <w:t>Gery, Zakky, Argin dan Yoga yang bersedia menghabiskan waktu bersama untuk menghilangkan kejenuhan saat pengerjaan proyek akhir ini.</w:t>
+      </w:r>
+    </w:p>
+    <w:p>
+      <w:pPr>
+        <w:numPr>
+          <w:ilvl w:val="0"/>
+          <w:numId w:val="18"/>
+        </w:numPr>
+        <w:spacing w:after="0" w:line="240" w:lineRule="auto"/>
+        <w:ind w:left="426"/>
+        <w:jc w:val="both"/>
+        <w:rPr>
+          <w:rFonts w:ascii="Times New Roman" w:eastAsia="Calibri" w:hAnsi="Times New Roman" w:cs="Times New Roman"/>
+          <w:sz w:val="20"/>
+          <w:szCs w:val="20"/>
+        </w:rPr>
+      </w:pPr>
+      <w:r>
+        <w:rPr>
+          <w:rFonts w:ascii="Times New Roman" w:eastAsia="Calibri" w:hAnsi="Times New Roman" w:cs="Times New Roman"/>
+          <w:sz w:val="20"/>
+          <w:szCs w:val="20"/>
+        </w:rPr>
+        <w:t>Agung, Putut, Roji, Habib, Andri, Alfan, Reza, Robert</w:t>
+      </w:r>
+      <w:r>
+        <w:rPr>
+          <w:rFonts w:ascii="Times New Roman" w:eastAsia="Calibri" w:hAnsi="Times New Roman" w:cs="Times New Roman"/>
+          <w:sz w:val="20"/>
+          <w:szCs w:val="20"/>
+        </w:rPr>
+        <w:t>, Wahid, Faisal, Muklis dan Pak Bram yang selalu menemani penulis dalam menyelesaikan Proyek Akhir ini di Giras 51.</w:t>
+      </w:r>
+    </w:p>
+    <w:p>
+      <w:pPr>
+        <w:numPr>
+          <w:ilvl w:val="0"/>
+          <w:numId w:val="18"/>
+        </w:numPr>
+        <w:spacing w:after="0" w:line="240" w:lineRule="auto"/>
+        <w:ind w:left="426"/>
+        <w:jc w:val="both"/>
+        <w:rPr>
+          <w:rFonts w:ascii="Times New Roman" w:eastAsia="Calibri" w:hAnsi="Times New Roman" w:cs="Times New Roman"/>
+          <w:sz w:val="20"/>
+          <w:szCs w:val="20"/>
+        </w:rPr>
+      </w:pPr>
+      <w:r>
+        <w:rPr>
+          <w:rFonts w:ascii="Times New Roman" w:eastAsia="Calibri" w:hAnsi="Times New Roman" w:cs="Times New Roman"/>
+          <w:sz w:val="20"/>
+          <w:szCs w:val="20"/>
+        </w:rPr>
+        <w:t>PT.Maxxima Innovative Engineering yang bersedia memberikan saya tempat belajar sekaligus bekerja selama 2 tahun terakhir.</w:t>
+      </w:r>
+    </w:p>
+    <w:p>
+      <w:pPr>
+        <w:numPr>
+          <w:ilvl w:val="0"/>
+          <w:numId w:val="18"/>
+        </w:numPr>
+        <w:spacing w:after="0" w:line="240" w:lineRule="auto"/>
+        <w:ind w:left="426"/>
+        <w:jc w:val="both"/>
+        <w:rPr>
+          <w:rFonts w:ascii="Times New Roman" w:eastAsia="Calibri" w:hAnsi="Times New Roman" w:cs="Times New Roman"/>
+          <w:sz w:val="20"/>
+          <w:szCs w:val="20"/>
+        </w:rPr>
+      </w:pPr>
+      <w:r>
+        <w:rPr>
+          <w:rFonts w:ascii="Times New Roman" w:eastAsia="Calibri" w:hAnsi="Times New Roman" w:cs="Times New Roman"/>
+          <w:sz w:val="20"/>
+          <w:szCs w:val="20"/>
+        </w:rPr>
+        <w:t>Semua orang yang telah menginspirasi dan menyemangati saya untuk menyelesaikan Proyek Akhir ini.</w:t>
+      </w:r>
+    </w:p>
+    <w:p>
+      <w:pPr>
+        <w:spacing w:after="0"/>
+        <w:jc w:val="center"/>
+        <w:rPr>
+          <w:rFonts w:ascii="Times New Roman" w:hAnsi="Times New Roman" w:cs="Times New Roman"/>
+          <w:b/>
+          <w:sz w:val="20"/>
+          <w:szCs w:val="20"/>
+        </w:rPr>
+      </w:pPr>
+      <w:r>
+        <w:rPr>
+          <w:rFonts w:ascii="Times New Roman" w:eastAsia="Calibri" w:hAnsi="Times New Roman" w:cs="Times New Roman"/>
+          <w:sz w:val="20"/>
+          <w:szCs w:val="20"/>
+        </w:rPr>
+        <w:t>Dan semua pihak yang membantu dan memperlancar Proyek Akhir ini.</w:t>
+      </w:r>
+    </w:p>
     <w:sectPr>
-      <w:headerReference w:type="default" r:id="rId9"/>
-      <w:footerReference w:type="even" r:id="rId10"/>
-      <w:footerReference w:type="default" r:id="rId11"/>
+      <w:headerReference w:type="default" r:id="rId10"/>
+      <w:footerReference w:type="even" r:id="rId11"/>
+      <w:footerReference w:type="default" r:id="rId12"/>
       <w:pgSz w:w="8391" w:h="11907" w:code="11"/>
       <w:pgMar w:top="1138" w:right="1138" w:bottom="1411" w:left="1411" w:header="864" w:footer="288" w:gutter="0"/>
       <w:pgNumType w:fmt="lowerRoman" w:start="4"/>
@@ -658,7 +2009,7 @@
             <w:sz w:val="20"/>
             <w:szCs w:val="20"/>
           </w:rPr>
-          <w:t>v</w:t>
+          <w:t>vii</w:t>
         </w:r>
         <w:r>
           <w:rPr>
@@ -2443,6 +3794,95 @@
     </w:lvl>
   </w:abstractNum>
   <w:abstractNum w:abstractNumId="16">
+    <w:nsid w:val="795A4257"/>
+    <w:multiLevelType w:val="hybridMultilevel"/>
+    <w:tmpl w:val="D3F04056"/>
+    <w:lvl w:ilvl="0" w:tplc="0409000F">
+      <w:start w:val="1"/>
+      <w:numFmt w:val="decimal"/>
+      <w:lvlText w:val="%1."/>
+      <w:lvlJc w:val="left"/>
+      <w:pPr>
+        <w:ind w:left="720" w:hanging="360"/>
+      </w:pPr>
+      <w:rPr>
+        <w:rFonts w:hint="default"/>
+      </w:rPr>
+    </w:lvl>
+    <w:lvl w:ilvl="1" w:tplc="04090019" w:tentative="1">
+      <w:start w:val="1"/>
+      <w:numFmt w:val="lowerLetter"/>
+      <w:lvlText w:val="%2."/>
+      <w:lvlJc w:val="left"/>
+      <w:pPr>
+        <w:ind w:left="1440" w:hanging="360"/>
+      </w:pPr>
+    </w:lvl>
+    <w:lvl w:ilvl="2" w:tplc="0409001B" w:tentative="1">
+      <w:start w:val="1"/>
+      <w:numFmt w:val="lowerRoman"/>
+      <w:lvlText w:val="%3."/>
+      <w:lvlJc w:val="right"/>
+      <w:pPr>
+        <w:ind w:left="2160" w:hanging="180"/>
+      </w:pPr>
+    </w:lvl>
+    <w:lvl w:ilvl="3" w:tplc="0409000F" w:tentative="1">
+      <w:start w:val="1"/>
+      <w:numFmt w:val="decimal"/>
+      <w:lvlText w:val="%4."/>
+      <w:lvlJc w:val="left"/>
+      <w:pPr>
+        <w:ind w:left="2880" w:hanging="360"/>
+      </w:pPr>
+    </w:lvl>
+    <w:lvl w:ilvl="4" w:tplc="04090019" w:tentative="1">
+      <w:start w:val="1"/>
+      <w:numFmt w:val="lowerLetter"/>
+      <w:lvlText w:val="%5."/>
+      <w:lvlJc w:val="left"/>
+      <w:pPr>
+        <w:ind w:left="3600" w:hanging="360"/>
+      </w:pPr>
+    </w:lvl>
+    <w:lvl w:ilvl="5" w:tplc="0409001B" w:tentative="1">
+      <w:start w:val="1"/>
+      <w:numFmt w:val="lowerRoman"/>
+      <w:lvlText w:val="%6."/>
+      <w:lvlJc w:val="right"/>
+      <w:pPr>
+        <w:ind w:left="4320" w:hanging="180"/>
+      </w:pPr>
+    </w:lvl>
+    <w:lvl w:ilvl="6" w:tplc="0409000F" w:tentative="1">
+      <w:start w:val="1"/>
+      <w:numFmt w:val="decimal"/>
+      <w:lvlText w:val="%7."/>
+      <w:lvlJc w:val="left"/>
+      <w:pPr>
+        <w:ind w:left="5040" w:hanging="360"/>
+      </w:pPr>
+    </w:lvl>
+    <w:lvl w:ilvl="7" w:tplc="04090019" w:tentative="1">
+      <w:start w:val="1"/>
+      <w:numFmt w:val="lowerLetter"/>
+      <w:lvlText w:val="%8."/>
+      <w:lvlJc w:val="left"/>
+      <w:pPr>
+        <w:ind w:left="5760" w:hanging="360"/>
+      </w:pPr>
+    </w:lvl>
+    <w:lvl w:ilvl="8" w:tplc="0409001B" w:tentative="1">
+      <w:start w:val="1"/>
+      <w:numFmt w:val="lowerRoman"/>
+      <w:lvlText w:val="%9."/>
+      <w:lvlJc w:val="right"/>
+      <w:pPr>
+        <w:ind w:left="6480" w:hanging="180"/>
+      </w:pPr>
+    </w:lvl>
+  </w:abstractNum>
+  <w:abstractNum w:abstractNumId="17">
     <w:nsid w:val="797B3329"/>
     <w:multiLevelType w:val="multilevel"/>
     <w:tmpl w:val="2FF88532"/>
@@ -2595,7 +4035,7 @@
     <w:abstractNumId w:val="6"/>
   </w:num>
   <w:num w:numId="14">
-    <w:abstractNumId w:val="16"/>
+    <w:abstractNumId w:val="17"/>
   </w:num>
   <w:num w:numId="15">
     <w:abstractNumId w:val="1"/>
@@ -2605,6 +4045,9 @@
   </w:num>
   <w:num w:numId="17">
     <w:abstractNumId w:val="3"/>
+  </w:num>
+  <w:num w:numId="18">
+    <w:abstractNumId w:val="16"/>
   </w:num>
 </w:numbering>
 </file>
